--- a/Project-Proposal_20171024_sunner_revised.docx
+++ b/Project-Proposal_20171024_sunner_revised.docx
@@ -12,21 +12,12 @@
         <w:pStyle w:val="a3"/>
         <w:numPr>
           <w:ilvl w:val="0"/>
-          <w:numId w:val="1"/>
+          <w:numId w:val="3"/>
         </w:numPr>
         <w:ind w:leftChars="0"/>
       </w:pPr>
       <w:r>
-        <w:rPr>
-          <w:rFonts w:hint="eastAsia"/>
-        </w:rPr>
-        <w:t>Title</w:t>
-      </w:r>
-      <w:r>
-        <w:t>:</w:t>
-      </w:r>
-      <w:r>
-        <w:t xml:space="preserve"> Parallelized Fast Style Transfer toward </w:t>
+        <w:t xml:space="preserve">Title: Parallelized Fast Style Transfer toward </w:t>
       </w:r>
       <w:proofErr w:type="spellStart"/>
       <w:r>
@@ -42,7 +33,7 @@
         <w:pStyle w:val="a3"/>
         <w:numPr>
           <w:ilvl w:val="0"/>
-          <w:numId w:val="1"/>
+          <w:numId w:val="3"/>
         </w:numPr>
         <w:ind w:leftChars="0"/>
       </w:pPr>
@@ -56,9 +47,6 @@
         <w:t>劉晏</w:t>
       </w:r>
       <w:r>
-        <w:rPr>
-          <w:rFonts w:hint="eastAsia"/>
-        </w:rPr>
         <w:t xml:space="preserve"> </w:t>
       </w:r>
       <w:r>
@@ -68,9 +56,6 @@
         <w:t>李政哲</w:t>
       </w:r>
       <w:r>
-        <w:rPr>
-          <w:rFonts w:hint="eastAsia"/>
-        </w:rPr>
         <w:t xml:space="preserve"> </w:t>
       </w:r>
       <w:r>
@@ -99,18 +84,12 @@
         <w:pStyle w:val="a3"/>
         <w:numPr>
           <w:ilvl w:val="0"/>
-          <w:numId w:val="1"/>
+          <w:numId w:val="3"/>
         </w:numPr>
         <w:ind w:leftChars="0"/>
       </w:pPr>
       <w:r>
-        <w:t>Introduction/motivation</w:t>
-      </w:r>
-      <w:r>
-        <w:rPr>
-          <w:rFonts w:hint="eastAsia"/>
-        </w:rPr>
-        <w:t>:</w:t>
+        <w:t>Introduction/motivation:</w:t>
       </w:r>
     </w:p>
     <w:p>
@@ -119,13 +98,120 @@
         <w:ind w:leftChars="0" w:left="360"/>
       </w:pPr>
       <w:r>
-        <w:t xml:space="preserve">App </w:t>
-      </w:r>
-      <w:r>
-        <w:rPr>
-          <w:rFonts w:hint="eastAsia"/>
-        </w:rPr>
-        <w:t>產生特效等好久</w:t>
+        <w:t xml:space="preserve">    </w:t>
+      </w:r>
+      <w:r>
+        <w:rPr>
+          <w:rFonts w:hint="eastAsia"/>
+        </w:rPr>
+        <w:t>曾經用過一款名稱為</w:t>
+      </w:r>
+      <w:r>
+        <w:t xml:space="preserve">Prisma </w:t>
+      </w:r>
+      <w:r>
+        <w:rPr>
+          <w:rFonts w:hint="eastAsia"/>
+        </w:rPr>
+        <w:t>的</w:t>
+      </w:r>
+      <w:r>
+        <w:t>app</w:t>
+      </w:r>
+      <w:r>
+        <w:rPr>
+          <w:rFonts w:hint="eastAsia"/>
+        </w:rPr>
+        <w:t>，它的功能是將使用者輸入的圖片進行不同風格的轉換，這樣的應用可以幫助我們將日常的照片，轉變為各個不同知名畫派的風格，讓我們可以用不同的角度，去體會日常的點點滴滴。而在</w:t>
+      </w:r>
+      <w:proofErr w:type="spellStart"/>
+      <w:r>
+        <w:t>github</w:t>
+      </w:r>
+      <w:proofErr w:type="spellEnd"/>
+      <w:r>
+        <w:rPr>
+          <w:rFonts w:hint="eastAsia"/>
+        </w:rPr>
+        <w:t>上，我們發現了一篇十分有趣的應用，叫做</w:t>
+      </w:r>
+      <w:r>
+        <w:t xml:space="preserve"> </w:t>
+      </w:r>
+      <w:proofErr w:type="gramStart"/>
+      <w:r>
+        <w:t>”</w:t>
+      </w:r>
+      <w:proofErr w:type="gramEnd"/>
+      <w:r>
+        <w:t xml:space="preserve">Fast Style Transfer in </w:t>
+      </w:r>
+      <w:proofErr w:type="spellStart"/>
+      <w:r>
+        <w:t>Tensorflow</w:t>
+      </w:r>
+      <w:proofErr w:type="spellEnd"/>
+      <w:proofErr w:type="gramStart"/>
+      <w:r>
+        <w:t>”</w:t>
+      </w:r>
+      <w:proofErr w:type="gramEnd"/>
+      <w:r>
+        <w:rPr>
+          <w:rFonts w:hint="eastAsia"/>
+        </w:rPr>
+        <w:t>，他將圖片套用於</w:t>
+      </w:r>
+      <w:r>
+        <w:t>CNN</w:t>
+      </w:r>
+      <w:r>
+        <w:rPr>
+          <w:rFonts w:hint="eastAsia"/>
+        </w:rPr>
+        <w:t>之中，讓圖片轉換為另一種風格，我們希望能夠將上課中所學，應用在這之中，因此，這次的</w:t>
+      </w:r>
+      <w:r>
+        <w:t>Project</w:t>
+      </w:r>
+      <w:r>
+        <w:rPr>
+          <w:rFonts w:hint="eastAsia"/>
+        </w:rPr>
+        <w:t>我們將基於</w:t>
+      </w:r>
+      <w:proofErr w:type="gramStart"/>
+      <w:r>
+        <w:t>”</w:t>
+      </w:r>
+      <w:proofErr w:type="gramEnd"/>
+      <w:r>
+        <w:t xml:space="preserve">Fast Style Transfer in </w:t>
+      </w:r>
+      <w:proofErr w:type="spellStart"/>
+      <w:r>
+        <w:t>Tensorflow</w:t>
+      </w:r>
+      <w:proofErr w:type="spellEnd"/>
+      <w:proofErr w:type="gramStart"/>
+      <w:r>
+        <w:t>”</w:t>
+      </w:r>
+      <w:proofErr w:type="gramEnd"/>
+      <w:r>
+        <w:rPr>
+          <w:rFonts w:hint="eastAsia"/>
+        </w:rPr>
+        <w:t>的</w:t>
+      </w:r>
+      <w:r>
+        <w:t>code</w:t>
+      </w:r>
+      <w:r>
+        <w:rPr>
+          <w:rFonts w:hint="eastAsia"/>
+        </w:rPr>
+        <w:t>，去進行平行化的修改，讓他運行的更有效率！</w:t>
       </w:r>
     </w:p>
     <w:p>
@@ -133,7 +219,7 @@
         <w:pStyle w:val="a3"/>
         <w:numPr>
           <w:ilvl w:val="0"/>
-          <w:numId w:val="1"/>
+          <w:numId w:val="3"/>
         </w:numPr>
         <w:ind w:leftChars="0"/>
       </w:pPr>
@@ -147,10 +233,37 @@
         <w:ind w:leftChars="0" w:left="360"/>
       </w:pPr>
       <w:r>
-        <w:rPr>
-          <w:rFonts w:hint="eastAsia"/>
-        </w:rPr>
-        <w:t>速度太慢，加速</w:t>
+        <w:t xml:space="preserve">    </w:t>
+      </w:r>
+      <w:r>
+        <w:rPr>
+          <w:rFonts w:hint="eastAsia"/>
+        </w:rPr>
+        <w:t>在</w:t>
+      </w:r>
+      <w:proofErr w:type="gramStart"/>
+      <w:r>
+        <w:t>”</w:t>
+      </w:r>
+      <w:proofErr w:type="gramEnd"/>
+      <w:r>
+        <w:t xml:space="preserve">Fast Style Transfer in </w:t>
+      </w:r>
+      <w:proofErr w:type="spellStart"/>
+      <w:r>
+        <w:t>Tensorflow</w:t>
+      </w:r>
+      <w:proofErr w:type="spellEnd"/>
+      <w:proofErr w:type="gramStart"/>
+      <w:r>
+        <w:t>”</w:t>
+      </w:r>
+      <w:proofErr w:type="gramEnd"/>
+      <w:r>
+        <w:rPr>
+          <w:rFonts w:hint="eastAsia"/>
+        </w:rPr>
+        <w:t>的程式之中，我們有發現一些可以平行化的部分，將會針對這些地方去進行程式碼的修改與撰寫，期許能夠達成運算加速之目的。</w:t>
       </w:r>
     </w:p>
     <w:p>
@@ -158,7 +271,7 @@
         <w:pStyle w:val="a3"/>
         <w:numPr>
           <w:ilvl w:val="0"/>
-          <w:numId w:val="1"/>
+          <w:numId w:val="3"/>
         </w:numPr>
         <w:ind w:leftChars="0"/>
       </w:pPr>
@@ -180,9 +293,6 @@
         <w:t>流程圖</w:t>
       </w:r>
       <w:r>
-        <w:rPr>
-          <w:rFonts w:hint="eastAsia"/>
-        </w:rPr>
         <w:t xml:space="preserve"> </w:t>
       </w:r>
       <w:r>
@@ -192,9 +302,6 @@
         <w:t>加上</w:t>
       </w:r>
       <w:r>
-        <w:rPr>
-          <w:rFonts w:hint="eastAsia"/>
-        </w:rPr>
         <w:t xml:space="preserve"> </w:t>
       </w:r>
       <w:r>
@@ -209,7 +316,7 @@
         <w:pStyle w:val="a3"/>
         <w:numPr>
           <w:ilvl w:val="0"/>
-          <w:numId w:val="1"/>
+          <w:numId w:val="3"/>
         </w:numPr>
         <w:ind w:leftChars="0"/>
       </w:pPr>
@@ -231,7 +338,7 @@
         <w:pStyle w:val="a3"/>
         <w:numPr>
           <w:ilvl w:val="0"/>
-          <w:numId w:val="1"/>
+          <w:numId w:val="3"/>
         </w:numPr>
         <w:ind w:leftChars="0"/>
       </w:pPr>
@@ -250,7 +357,7 @@
         <w:pStyle w:val="a3"/>
         <w:numPr>
           <w:ilvl w:val="0"/>
-          <w:numId w:val="1"/>
+          <w:numId w:val="3"/>
         </w:numPr>
         <w:ind w:leftChars="0"/>
       </w:pPr>
@@ -274,7 +381,7 @@
         <w:pStyle w:val="a3"/>
         <w:numPr>
           <w:ilvl w:val="0"/>
-          <w:numId w:val="1"/>
+          <w:numId w:val="3"/>
         </w:numPr>
         <w:ind w:leftChars="0"/>
       </w:pPr>
@@ -287,6 +394,15 @@
         <w:pStyle w:val="a3"/>
         <w:ind w:leftChars="0" w:left="360"/>
       </w:pPr>
+      <w:r>
+        <w:t>2017.11.15</w:t>
+      </w:r>
+      <w:r>
+        <w:rPr>
+          <w:rFonts w:hint="eastAsia"/>
+        </w:rPr>
+        <w:t>前：</w:t>
+      </w:r>
       <w:proofErr w:type="gramStart"/>
       <w:r>
         <w:rPr>
@@ -299,7 +415,7 @@
         <w:rPr>
           <w:rFonts w:hint="eastAsia"/>
         </w:rPr>
-        <w:t>讀相關資料</w:t>
+        <w:t>讀相關論文與資料，充分了解其技術內容</w:t>
       </w:r>
     </w:p>
     <w:p>
@@ -308,114 +424,93 @@
         <w:ind w:leftChars="0" w:left="360"/>
       </w:pPr>
       <w:r>
-        <w:rPr>
-          <w:rFonts w:hint="eastAsia"/>
-        </w:rPr>
-        <w:t>架設環境</w:t>
-      </w:r>
-    </w:p>
-    <w:p>
-      <w:r>
-        <w:rPr>
-          <w:rFonts w:hint="eastAsia"/>
-        </w:rPr>
-        <w:t xml:space="preserve">   </w:t>
-      </w:r>
-      <w:r>
-        <w:t>Run original project</w:t>
-      </w:r>
-    </w:p>
-    <w:p>
-      <w:r>
-        <w:t xml:space="preserve">   </w:t>
-      </w:r>
-      <w:r>
-        <w:rPr>
-          <w:rFonts w:hint="eastAsia"/>
-        </w:rPr>
-        <w:t>閱讀</w:t>
-      </w:r>
-      <w:r>
-        <w:rPr>
-          <w:rFonts w:hint="eastAsia"/>
-        </w:rPr>
-        <w:t xml:space="preserve">code </w:t>
-      </w:r>
-      <w:r>
-        <w:rPr>
-          <w:rFonts w:hint="eastAsia"/>
-        </w:rPr>
-        <w:t>尋找可平行畫部分</w:t>
-      </w:r>
-    </w:p>
-    <w:p>
-      <w:r>
-        <w:rPr>
-          <w:rFonts w:hint="eastAsia"/>
-        </w:rPr>
-        <w:t xml:space="preserve">   </w:t>
-      </w:r>
-      <w:r>
-        <w:rPr>
-          <w:rFonts w:hint="eastAsia"/>
-        </w:rPr>
-        <w:t>時做平行畫</w:t>
-      </w:r>
-    </w:p>
-    <w:p>
-      <w:r>
-        <w:rPr>
-          <w:rFonts w:hint="eastAsia"/>
-        </w:rPr>
-        <w:t xml:space="preserve">   </w:t>
-      </w:r>
-      <w:r>
-        <w:rPr>
-          <w:rFonts w:hint="eastAsia"/>
-        </w:rPr>
-        <w:t>實作困難檢討</w:t>
-      </w:r>
-      <w:r>
-        <w:rPr>
-          <w:rFonts w:hint="eastAsia"/>
-        </w:rPr>
-        <w:t xml:space="preserve"> </w:t>
-      </w:r>
-      <w:r>
-        <w:rPr>
-          <w:rFonts w:hint="eastAsia"/>
-        </w:rPr>
-        <w:t>解決</w:t>
-      </w:r>
-    </w:p>
-    <w:p>
-      <w:r>
-        <w:rPr>
-          <w:rFonts w:hint="eastAsia"/>
-        </w:rPr>
-        <w:t xml:space="preserve">   </w:t>
-      </w:r>
-      <w:r>
-        <w:t>Final project</w:t>
-      </w:r>
-      <w:r>
-        <w:rPr>
-          <w:rFonts w:hint="eastAsia"/>
-        </w:rPr>
-        <w:t xml:space="preserve"> </w:t>
-      </w:r>
-      <w:r>
-        <w:rPr>
-          <w:rFonts w:hint="eastAsia"/>
-        </w:rPr>
-        <w:t>統整完結</w:t>
-      </w:r>
-    </w:p>
-    <w:p>
-      <w:r>
-        <w:rPr>
-          <w:rFonts w:hint="eastAsia"/>
-        </w:rPr>
+        <w:t>2017.11.30</w:t>
+      </w:r>
+      <w:r>
+        <w:rPr>
+          <w:rFonts w:hint="eastAsia"/>
+        </w:rPr>
+        <w:t>前：環境架設完成，並使原始</w:t>
+      </w:r>
+      <w:r>
+        <w:t>project</w:t>
+      </w:r>
+      <w:r>
+        <w:rPr>
+          <w:rFonts w:hint="eastAsia"/>
+        </w:rPr>
+        <w:t>可以順利執行</w:t>
+      </w:r>
+    </w:p>
+    <w:p>
+      <w:r>
+        <w:t xml:space="preserve">   2017.12:15</w:t>
+      </w:r>
+      <w:r>
+        <w:rPr>
+          <w:rFonts w:hint="eastAsia"/>
+        </w:rPr>
+        <w:t>前：詳讀程式碼，尋找可以執行平行化的部分，並進行研究</w:t>
+      </w:r>
+    </w:p>
+    <w:p>
+      <w:r>
+        <w:t xml:space="preserve">   2017.12.31</w:t>
+      </w:r>
+      <w:r>
+        <w:rPr>
+          <w:rFonts w:hint="eastAsia"/>
+        </w:rPr>
+        <w:t>前：完成程式平行化</w:t>
+      </w:r>
+    </w:p>
+    <w:p>
+      <w:r>
+        <w:t xml:space="preserve">   2018.01.10</w:t>
+      </w:r>
+      <w:r>
+        <w:rPr>
+          <w:rFonts w:hint="eastAsia"/>
+        </w:rPr>
+        <w:t>前：</w:t>
+      </w:r>
+      <w:proofErr w:type="gramStart"/>
+      <w:r>
+        <w:rPr>
+          <w:rFonts w:hint="eastAsia"/>
+        </w:rPr>
+        <w:t>統整於實</w:t>
+      </w:r>
+      <w:proofErr w:type="gramEnd"/>
+      <w:r>
+        <w:rPr>
+          <w:rFonts w:hint="eastAsia"/>
+        </w:rPr>
+        <w:t>作上遇到的困難與可行的解決辦法，並進行檢討</w:t>
+      </w:r>
+    </w:p>
+    <w:p>
+      <w:r>
+        <w:t xml:space="preserve">   2018.01.15</w:t>
+      </w:r>
+      <w:r>
+        <w:rPr>
+          <w:rFonts w:hint="eastAsia"/>
+        </w:rPr>
+        <w:t>前：準備</w:t>
+      </w:r>
+      <w:r>
+        <w:t>presentation</w:t>
+      </w:r>
+      <w:r>
+        <w:rPr>
+          <w:rFonts w:hint="eastAsia"/>
+        </w:rPr>
+        <w:t>的簡報與上台預演</w:t>
+      </w:r>
+    </w:p>
+    <w:p>
+      <w:r>
         <w:t xml:space="preserve">   </w:t>
       </w:r>
     </w:p>
@@ -424,7 +519,7 @@
         <w:pStyle w:val="a3"/>
         <w:numPr>
           <w:ilvl w:val="0"/>
-          <w:numId w:val="1"/>
+          <w:numId w:val="3"/>
         </w:numPr>
         <w:ind w:leftChars="0"/>
       </w:pPr>
@@ -450,9 +545,6 @@
       <w:pPr>
         <w:pStyle w:val="a3"/>
         <w:ind w:leftChars="0" w:left="360"/>
-        <w:rPr>
-          <w:rStyle w:val="a4"/>
-        </w:rPr>
       </w:pPr>
       <w:hyperlink r:id="rId6" w:history="1">
         <w:r>
@@ -467,32 +559,8 @@
       <w:pPr>
         <w:pStyle w:val="a3"/>
         <w:ind w:leftChars="0" w:left="360"/>
-        <w:rPr>
-          <w:rStyle w:val="a4"/>
-        </w:rPr>
-      </w:pPr>
-    </w:p>
-    <w:p>
-      <w:pPr>
-        <w:pStyle w:val="a3"/>
-        <w:ind w:leftChars="0" w:left="360"/>
-        <w:rPr>
-          <w:rStyle w:val="a4"/>
-        </w:rPr>
-      </w:pPr>
-    </w:p>
-    <w:p>
-      <w:pPr>
-        <w:pStyle w:val="a3"/>
-        <w:ind w:leftChars="0" w:left="360"/>
-      </w:pPr>
-    </w:p>
-    <w:p/>
-    <w:p/>
-    <w:p/>
-    <w:p/>
-    <w:p/>
-    <w:p/>
+      </w:pPr>
+    </w:p>
     <w:p/>
     <w:p/>
     <w:p>
@@ -702,6 +770,25 @@
       </w:r>
       <w:r>
         <w:rPr>
+          <w:rFonts w:ascii="Times New Roman" w:hAnsi="Times New Roman" w:cs="Times New Roman"/>
+          <w:szCs w:val="24"/>
+        </w:rPr>
+        <w:t xml:space="preserve">Moreover, there’re some application which use such kind of transferring into their product. Prisma is an example. The function of the application can do the style transferring toward any input image given by user with different style. By the effect of the application, it can let us to experience the daily life with different mood. </w:t>
+      </w:r>
+    </w:p>
+    <w:p>
+      <w:pPr>
+        <w:pStyle w:val="a3"/>
+        <w:spacing w:line="360" w:lineRule="auto"/>
+        <w:ind w:leftChars="0" w:left="0" w:firstLineChars="200" w:firstLine="480"/>
+        <w:jc w:val="both"/>
+        <w:rPr>
+          <w:rFonts w:ascii="Times New Roman" w:hAnsi="Times New Roman" w:cs="Times New Roman"/>
+          <w:szCs w:val="24"/>
+        </w:rPr>
+      </w:pPr>
+      <w:r>
+        <w:rPr>
           <w:rFonts w:ascii="Times New Roman" w:hAnsi="Times New Roman" w:cs="Times New Roman" w:hint="eastAsia"/>
           <w:szCs w:val="24"/>
         </w:rPr>
@@ -712,7 +799,106 @@
           <w:rFonts w:ascii="Times New Roman" w:hAnsi="Times New Roman" w:cs="Times New Roman"/>
           <w:szCs w:val="24"/>
         </w:rPr>
-        <w:t xml:space="preserve">performance are important issues that should be conquered. We purpose the parallel structure toward this task, and speed up the procedure of transforming. The network will split the video as two parts, and use two GPU to transform the style to the content image in parallelism. </w:t>
+        <w:t xml:space="preserve">performance are important issues that should be conquered. </w:t>
+      </w:r>
+      <w:r>
+        <w:rPr>
+          <w:rFonts w:ascii="Times New Roman" w:hAnsi="Times New Roman" w:cs="Times New Roman"/>
+          <w:szCs w:val="24"/>
+        </w:rPr>
+        <w:t xml:space="preserve">In Prisma, the smart phone should spend amount of time to transfer the image. </w:t>
+      </w:r>
+      <w:proofErr w:type="gramStart"/>
+      <w:r>
+        <w:rPr>
+          <w:rFonts w:ascii="Times New Roman" w:hAnsi="Times New Roman" w:cs="Times New Roman"/>
+          <w:szCs w:val="24"/>
+        </w:rPr>
+        <w:t>In order to</w:t>
+      </w:r>
+      <w:proofErr w:type="gramEnd"/>
+      <w:r>
+        <w:rPr>
+          <w:rFonts w:ascii="Times New Roman" w:hAnsi="Times New Roman" w:cs="Times New Roman"/>
+          <w:szCs w:val="24"/>
+        </w:rPr>
+        <w:t xml:space="preserve"> accelerate the style transferring procedure, w</w:t>
+      </w:r>
+      <w:r>
+        <w:rPr>
+          <w:rFonts w:ascii="Times New Roman" w:hAnsi="Times New Roman" w:cs="Times New Roman"/>
+          <w:szCs w:val="24"/>
+        </w:rPr>
+        <w:t xml:space="preserve">e purpose the parallel structure toward this task, and speed up the procedure of transforming. The network will split the video as two parts, and use two GPU to transform the style to the content image in parallelism. </w:t>
+      </w:r>
+      <w:r>
+        <w:rPr>
+          <w:rFonts w:ascii="Times New Roman" w:hAnsi="Times New Roman" w:cs="Times New Roman"/>
+          <w:szCs w:val="24"/>
+        </w:rPr>
+        <w:t>For our expectatio</w:t>
+      </w:r>
+      <w:bookmarkStart w:id="0" w:name="_GoBack"/>
+      <w:bookmarkEnd w:id="0"/>
+      <w:r>
+        <w:rPr>
+          <w:rFonts w:ascii="Times New Roman" w:hAnsi="Times New Roman" w:cs="Times New Roman"/>
+          <w:szCs w:val="24"/>
+        </w:rPr>
+        <w:t xml:space="preserve">n, the video which contains </w:t>
+      </w:r>
+      <w:proofErr w:type="spellStart"/>
+      <w:r>
+        <w:rPr>
+          <w:rFonts w:ascii="Times New Roman" w:hAnsi="Times New Roman" w:cs="Times New Roman"/>
+          <w:szCs w:val="24"/>
+        </w:rPr>
+        <w:t>chi-chi</w:t>
+      </w:r>
+      <w:proofErr w:type="spellEnd"/>
+      <w:r>
+        <w:rPr>
+          <w:rFonts w:ascii="Times New Roman" w:hAnsi="Times New Roman" w:cs="Times New Roman"/>
+          <w:szCs w:val="24"/>
+        </w:rPr>
+        <w:t xml:space="preserve"> (</w:t>
+      </w:r>
+      <w:proofErr w:type="spellStart"/>
+      <w:r>
+        <w:rPr>
+          <w:rFonts w:ascii="Times New Roman" w:hAnsi="Times New Roman" w:cs="Times New Roman"/>
+          <w:szCs w:val="24"/>
+        </w:rPr>
+        <w:t>shiba-lnu</w:t>
+      </w:r>
+      <w:proofErr w:type="spellEnd"/>
+      <w:r>
+        <w:rPr>
+          <w:rFonts w:ascii="Times New Roman" w:hAnsi="Times New Roman" w:cs="Times New Roman"/>
+          <w:szCs w:val="24"/>
+        </w:rPr>
+        <w:t xml:space="preserve"> do</w:t>
+      </w:r>
+      <w:r>
+        <w:rPr>
+          <w:rFonts w:ascii="Times New Roman" w:hAnsi="Times New Roman" w:cs="Times New Roman"/>
+          <w:szCs w:val="24"/>
+        </w:rPr>
+        <w:t>g</w:t>
+      </w:r>
+      <w:r>
+        <w:rPr>
+          <w:rFonts w:ascii="Times New Roman" w:hAnsi="Times New Roman" w:cs="Times New Roman"/>
+          <w:szCs w:val="24"/>
+        </w:rPr>
+        <w:t>)</w:t>
+      </w:r>
+      <w:r>
+        <w:rPr>
+          <w:rFonts w:ascii="Times New Roman" w:hAnsi="Times New Roman" w:cs="Times New Roman"/>
+          <w:szCs w:val="24"/>
+        </w:rPr>
+        <w:t xml:space="preserve"> will be transferred in very quick speed. Moreover, the changing can make user be more pleasure and enjoy the daily life. </w:t>
       </w:r>
     </w:p>
     <w:p>
@@ -825,16 +1011,7 @@
           <w:rFonts w:ascii="Times New Roman" w:hAnsi="Times New Roman" w:cs="Times New Roman"/>
           <w:szCs w:val="24"/>
         </w:rPr>
-        <w:t>It’s another critical problem to design the appropriate l</w:t>
-      </w:r>
-      <w:bookmarkStart w:id="0" w:name="_GoBack"/>
-      <w:bookmarkEnd w:id="0"/>
-      <w:r>
-        <w:rPr>
-          <w:rFonts w:ascii="Times New Roman" w:hAnsi="Times New Roman" w:cs="Times New Roman"/>
-          <w:szCs w:val="24"/>
-        </w:rPr>
-        <w:t xml:space="preserve">oss function. In the previous work [1], the authors usually used pixel-to-pixel error to compute the loss. However, this method of loss computing didn’t consider the spatial variance. For example, if the result which is generated by deep network shifts a little toward the structure of origin image, the value of loss computation becomes very large which isn’t reasonable. To solve the correlative problem, Johnson et al. [3] purposed the combination of perceptual loss with usual forward network. The network would use feature map in higher-level to compute the loss value rather than using output of the network directly, and the designment can make the network preserve the capability which dealing with the </w:t>
+        <w:t xml:space="preserve">It’s another critical problem to design the appropriate loss function. In the previous </w:t>
       </w:r>
       <w:r>
         <w:rPr>
@@ -842,7 +1019,7 @@
           <w:szCs w:val="24"/>
         </w:rPr>
         <w:lastRenderedPageBreak/>
-        <w:t xml:space="preserve">situation of spatial difference. </w:t>
+        <w:t xml:space="preserve">work [1], the authors usually used pixel-to-pixel error to compute the loss. However, this method of loss computing didn’t consider the spatial variance. For example, if the result which is generated by deep network shifts a little toward the structure of origin image, the value of loss computation becomes very large which isn’t reasonable. To solve the correlative problem, Johnson et al. [3] purposed the combination of perceptual loss with usual forward network. The network would use feature map in higher-level to compute the loss value rather than using output of the network directly, and the designment can make the network preserve the capability which dealing with the situation of spatial difference. </w:t>
       </w:r>
     </w:p>
     <w:p>
@@ -1490,6 +1667,36 @@
   </w:num>
   <w:num w:numId="2">
     <w:abstractNumId w:val="1"/>
+  </w:num>
+  <w:num w:numId="3">
+    <w:abstractNumId w:val="0"/>
+    <w:lvlOverride w:ilvl="0">
+      <w:startOverride w:val="1"/>
+    </w:lvlOverride>
+    <w:lvlOverride w:ilvl="1">
+      <w:startOverride w:val="1"/>
+    </w:lvlOverride>
+    <w:lvlOverride w:ilvl="2">
+      <w:startOverride w:val="1"/>
+    </w:lvlOverride>
+    <w:lvlOverride w:ilvl="3">
+      <w:startOverride w:val="1"/>
+    </w:lvlOverride>
+    <w:lvlOverride w:ilvl="4">
+      <w:startOverride w:val="1"/>
+    </w:lvlOverride>
+    <w:lvlOverride w:ilvl="5">
+      <w:startOverride w:val="1"/>
+    </w:lvlOverride>
+    <w:lvlOverride w:ilvl="6">
+      <w:startOverride w:val="1"/>
+    </w:lvlOverride>
+    <w:lvlOverride w:ilvl="7">
+      <w:startOverride w:val="1"/>
+    </w:lvlOverride>
+    <w:lvlOverride w:ilvl="8">
+      <w:startOverride w:val="1"/>
+    </w:lvlOverride>
   </w:num>
 </w:numbering>
 </file>

--- a/Project-Proposal_20171024_sunner_revised.docx
+++ b/Project-Proposal_20171024_sunner_revised.docx
@@ -1,6 +1,6 @@
 
 <file path=word/document.xml><?xml version="1.0" encoding="utf-8"?>
-<w:document xmlns:wpc="http://schemas.microsoft.com/office/word/2010/wordprocessingCanvas" xmlns:cx="http://schemas.microsoft.com/office/drawing/2014/chartex" xmlns:cx1="http://schemas.microsoft.com/office/drawing/2015/9/8/chartex" xmlns:cx2="http://schemas.microsoft.com/office/drawing/2015/10/21/chartex" xmlns:cx3="http://schemas.microsoft.com/office/drawing/2016/5/9/chartex" xmlns:cx4="http://schemas.microsoft.com/office/drawing/2016/5/10/chartex" xmlns:cx5="http://schemas.microsoft.com/office/drawing/2016/5/11/chartex" xmlns:cx6="http://schemas.microsoft.com/office/drawing/2016/5/12/chartex" xmlns:cx7="http://schemas.microsoft.com/office/drawing/2016/5/13/chartex" xmlns:cx8="http://schemas.microsoft.com/office/drawing/2016/5/14/chartex" xmlns:mc="http://schemas.openxmlformats.org/markup-compatibility/2006" xmlns:aink="http://schemas.microsoft.com/office/drawing/2016/ink" xmlns:am3d="http://schemas.microsoft.com/office/drawing/2017/model3d" xmlns:o="urn:schemas-microsoft-com:office:office" xmlns:r="http://schemas.openxmlformats.org/officeDocument/2006/relationships" xmlns:m="http://schemas.openxmlformats.org/officeDocument/2006/math" xmlns:v="urn:schemas-microsoft-com:vml" xmlns:wp14="http://schemas.microsoft.com/office/word/2010/wordprocessingDrawing" xmlns:wp="http://schemas.openxmlformats.org/drawingml/2006/wordprocessingDrawing" xmlns:w10="urn:schemas-microsoft-com:office:word" xmlns:w="http://schemas.openxmlformats.org/wordprocessingml/2006/main" xmlns:w14="http://schemas.microsoft.com/office/word/2010/wordml" xmlns:w15="http://schemas.microsoft.com/office/word/2012/wordml" xmlns:w16cid="http://schemas.microsoft.com/office/word/2016/wordml/cid" xmlns:w16se="http://schemas.microsoft.com/office/word/2015/wordml/symex" xmlns:wpg="http://schemas.microsoft.com/office/word/2010/wordprocessingGroup" xmlns:wpi="http://schemas.microsoft.com/office/word/2010/wordprocessingInk" xmlns:wne="http://schemas.microsoft.com/office/word/2006/wordml" xmlns:wps="http://schemas.microsoft.com/office/word/2010/wordprocessingShape" mc:Ignorable="w14 w15 w16se w16cid wp14">
+<w:document xmlns:wpc="http://schemas.microsoft.com/office/word/2010/wordprocessingCanvas" xmlns:mc="http://schemas.openxmlformats.org/markup-compatibility/2006" xmlns:o="urn:schemas-microsoft-com:office:office" xmlns:r="http://schemas.openxmlformats.org/officeDocument/2006/relationships" xmlns:m="http://schemas.openxmlformats.org/officeDocument/2006/math" xmlns:v="urn:schemas-microsoft-com:vml" xmlns:wp14="http://schemas.microsoft.com/office/word/2010/wordprocessingDrawing" xmlns:wp="http://schemas.openxmlformats.org/drawingml/2006/wordprocessingDrawing" xmlns:w10="urn:schemas-microsoft-com:office:word" xmlns:w="http://schemas.openxmlformats.org/wordprocessingml/2006/main" xmlns:w14="http://schemas.microsoft.com/office/word/2010/wordml" xmlns:w15="http://schemas.microsoft.com/office/word/2012/wordml" xmlns:wpg="http://schemas.microsoft.com/office/word/2010/wordprocessingGroup" xmlns:wpi="http://schemas.microsoft.com/office/word/2010/wordprocessingInk" xmlns:wne="http://schemas.microsoft.com/office/word/2006/wordml" xmlns:wps="http://schemas.microsoft.com/office/word/2010/wordprocessingShape" mc:Ignorable="w14 w15 wp14">
   <w:body>
     <w:p>
       <w:r>
@@ -806,23 +806,7 @@
           <w:rFonts w:ascii="Times New Roman" w:hAnsi="Times New Roman" w:cs="Times New Roman"/>
           <w:szCs w:val="24"/>
         </w:rPr>
-        <w:t xml:space="preserve">In Prisma, the smart phone should spend amount of time to transfer the image. </w:t>
-      </w:r>
-      <w:proofErr w:type="gramStart"/>
-      <w:r>
-        <w:rPr>
-          <w:rFonts w:ascii="Times New Roman" w:hAnsi="Times New Roman" w:cs="Times New Roman"/>
-          <w:szCs w:val="24"/>
-        </w:rPr>
-        <w:t>In order to</w:t>
-      </w:r>
-      <w:proofErr w:type="gramEnd"/>
-      <w:r>
-        <w:rPr>
-          <w:rFonts w:ascii="Times New Roman" w:hAnsi="Times New Roman" w:cs="Times New Roman"/>
-          <w:szCs w:val="24"/>
-        </w:rPr>
-        <w:t xml:space="preserve"> accelerate the style transferring procedure, w</w:t>
+        <w:t>In Prisma, the smart phone should spend amount of time to transfer the image. In order to accelerate the style transferring procedure, w</w:t>
       </w:r>
       <w:r>
         <w:rPr>
@@ -836,16 +820,7 @@
           <w:rFonts w:ascii="Times New Roman" w:hAnsi="Times New Roman" w:cs="Times New Roman"/>
           <w:szCs w:val="24"/>
         </w:rPr>
-        <w:t>For our expectatio</w:t>
-      </w:r>
-      <w:bookmarkStart w:id="0" w:name="_GoBack"/>
-      <w:bookmarkEnd w:id="0"/>
-      <w:r>
-        <w:rPr>
-          <w:rFonts w:ascii="Times New Roman" w:hAnsi="Times New Roman" w:cs="Times New Roman"/>
-          <w:szCs w:val="24"/>
-        </w:rPr>
-        <w:t xml:space="preserve">n, the video which contains </w:t>
+        <w:t xml:space="preserve">For our expectation, the video which contains </w:t>
       </w:r>
       <w:proofErr w:type="spellStart"/>
       <w:r>
@@ -1058,10 +1033,76 @@
           <w:szCs w:val="28"/>
         </w:rPr>
       </w:pPr>
+      <w:bookmarkStart w:id="0" w:name="_GoBack"/>
       <w:r>
         <w:rPr>
           <w:rFonts w:ascii="Times New Roman" w:hAnsi="Times New Roman" w:cs="Times New Roman"/>
           <w:b/>
+          <w:noProof/>
+          <w:sz w:val="28"/>
+          <w:szCs w:val="28"/>
+        </w:rPr>
+        <w:drawing>
+          <wp:anchor distT="0" distB="0" distL="114300" distR="114300" simplePos="0" relativeHeight="251658240" behindDoc="1" locked="0" layoutInCell="1" allowOverlap="1" wp14:anchorId="7CC57021" wp14:editId="3D6BA8A3">
+            <wp:simplePos x="0" y="0"/>
+            <wp:positionH relativeFrom="margin">
+              <wp:posOffset>-744220</wp:posOffset>
+            </wp:positionH>
+            <wp:positionV relativeFrom="paragraph">
+              <wp:posOffset>333375</wp:posOffset>
+            </wp:positionV>
+            <wp:extent cx="6756400" cy="3800475"/>
+            <wp:effectExtent l="0" t="0" r="6350" b="9525"/>
+            <wp:wrapTopAndBottom/>
+            <wp:docPr id="1" name="圖片 1"/>
+            <wp:cNvGraphicFramePr>
+              <a:graphicFrameLocks xmlns:a="http://schemas.openxmlformats.org/drawingml/2006/main" noChangeAspect="1"/>
+            </wp:cNvGraphicFramePr>
+            <a:graphic xmlns:a="http://schemas.openxmlformats.org/drawingml/2006/main">
+              <a:graphicData uri="http://schemas.openxmlformats.org/drawingml/2006/picture">
+                <pic:pic xmlns:pic="http://schemas.openxmlformats.org/drawingml/2006/picture">
+                  <pic:nvPicPr>
+                    <pic:cNvPr id="1" name="pp-diagram.jpg"/>
+                    <pic:cNvPicPr/>
+                  </pic:nvPicPr>
+                  <pic:blipFill>
+                    <a:blip r:embed="rId7" cstate="print">
+                      <a:extLst>
+                        <a:ext uri="{28A0092B-C50C-407E-A947-70E740481C1C}">
+                          <a14:useLocalDpi xmlns:a14="http://schemas.microsoft.com/office/drawing/2010/main" val="0"/>
+                        </a:ext>
+                      </a:extLst>
+                    </a:blip>
+                    <a:stretch>
+                      <a:fillRect/>
+                    </a:stretch>
+                  </pic:blipFill>
+                  <pic:spPr>
+                    <a:xfrm>
+                      <a:off x="0" y="0"/>
+                      <a:ext cx="6756400" cy="3800475"/>
+                    </a:xfrm>
+                    <a:prstGeom prst="rect">
+                      <a:avLst/>
+                    </a:prstGeom>
+                  </pic:spPr>
+                </pic:pic>
+              </a:graphicData>
+            </a:graphic>
+            <wp14:sizeRelH relativeFrom="page">
+              <wp14:pctWidth>0</wp14:pctWidth>
+            </wp14:sizeRelH>
+            <wp14:sizeRelV relativeFrom="page">
+              <wp14:pctHeight>0</wp14:pctHeight>
+            </wp14:sizeRelV>
+          </wp:anchor>
+        </w:drawing>
+      </w:r>
+      <w:bookmarkEnd w:id="0"/>
+      <w:r>
+        <w:rPr>
+          <w:rFonts w:ascii="Times New Roman" w:hAnsi="Times New Roman" w:cs="Times New Roman"/>
+          <w:b/>
           <w:sz w:val="28"/>
           <w:szCs w:val="28"/>
         </w:rPr>
@@ -1072,18 +1113,7 @@
       <w:pPr>
         <w:spacing w:line="360" w:lineRule="auto"/>
         <w:rPr>
-          <w:rFonts w:ascii="Times New Roman" w:hAnsi="Times New Roman" w:cs="Times New Roman"/>
-          <w:b/>
-          <w:sz w:val="28"/>
-          <w:szCs w:val="28"/>
-        </w:rPr>
-      </w:pPr>
-    </w:p>
-    <w:p>
-      <w:pPr>
-        <w:spacing w:line="360" w:lineRule="auto"/>
-        <w:rPr>
-          <w:rFonts w:ascii="Times New Roman" w:hAnsi="Times New Roman" w:cs="Times New Roman"/>
+          <w:rFonts w:ascii="Times New Roman" w:hAnsi="Times New Roman" w:cs="Times New Roman" w:hint="eastAsia"/>
           <w:b/>
           <w:sz w:val="28"/>
           <w:szCs w:val="28"/>
@@ -1113,6 +1143,7 @@
           <w:sz w:val="28"/>
           <w:szCs w:val="28"/>
         </w:rPr>
+        <w:lastRenderedPageBreak/>
         <w:t>Timetable Plan</w:t>
       </w:r>
     </w:p>
@@ -1220,8 +1251,17 @@
           <w:rFonts w:ascii="Times New Roman" w:hAnsi="Times New Roman" w:cs="Times New Roman"/>
           <w:szCs w:val="24"/>
         </w:rPr>
-        <w:t>Alexander S. Ecker</w:t>
-      </w:r>
+        <w:t xml:space="preserve">Alexander S. </w:t>
+      </w:r>
+      <w:proofErr w:type="spellStart"/>
+      <w:r>
+        <w:rPr>
+          <w:rFonts w:ascii="Times New Roman" w:hAnsi="Times New Roman" w:cs="Times New Roman"/>
+          <w:szCs w:val="24"/>
+        </w:rPr>
+        <w:t>Ecker</w:t>
+      </w:r>
+      <w:proofErr w:type="spellEnd"/>
       <w:r>
         <w:rPr>
           <w:rFonts w:ascii="Times New Roman" w:hAnsi="Times New Roman" w:cs="Times New Roman"/>
@@ -1286,23 +1326,7 @@
           <w:rFonts w:ascii="Times New Roman" w:hAnsi="Times New Roman" w:cs="Times New Roman"/>
           <w:szCs w:val="24"/>
         </w:rPr>
-        <w:t xml:space="preserve">, Las Vegas, Nevada, USA, 27-30 </w:t>
-      </w:r>
-      <w:proofErr w:type="gramStart"/>
-      <w:r>
-        <w:rPr>
-          <w:rFonts w:ascii="Times New Roman" w:hAnsi="Times New Roman" w:cs="Times New Roman"/>
-          <w:szCs w:val="24"/>
-        </w:rPr>
-        <w:t>June,</w:t>
-      </w:r>
-      <w:proofErr w:type="gramEnd"/>
-      <w:r>
-        <w:rPr>
-          <w:rFonts w:ascii="Times New Roman" w:hAnsi="Times New Roman" w:cs="Times New Roman"/>
-          <w:szCs w:val="24"/>
-        </w:rPr>
-        <w:t xml:space="preserve"> 2016, pp. 2414-2423. </w:t>
+        <w:t xml:space="preserve">, Las Vegas, Nevada, USA, 27-30 June, 2016, pp. 2414-2423. </w:t>
       </w:r>
     </w:p>
     <w:p>
@@ -1327,7 +1351,23 @@
           <w:szCs w:val="24"/>
         </w:rPr>
         <w:tab/>
-        <w:t xml:space="preserve">Dmitry Ulyanov, Andrea </w:t>
+        <w:t xml:space="preserve">Dmitry </w:t>
+      </w:r>
+      <w:proofErr w:type="spellStart"/>
+      <w:r>
+        <w:rPr>
+          <w:rFonts w:ascii="Times New Roman" w:hAnsi="Times New Roman" w:cs="Times New Roman"/>
+          <w:szCs w:val="24"/>
+        </w:rPr>
+        <w:t>Ulyanov</w:t>
+      </w:r>
+      <w:proofErr w:type="spellEnd"/>
+      <w:r>
+        <w:rPr>
+          <w:rFonts w:ascii="Times New Roman" w:hAnsi="Times New Roman" w:cs="Times New Roman"/>
+          <w:szCs w:val="24"/>
+        </w:rPr>
+        <w:t xml:space="preserve">, Andrea </w:t>
       </w:r>
       <w:proofErr w:type="spellStart"/>
       <w:r>
@@ -1416,7 +1456,23 @@
           <w:rFonts w:ascii="Times New Roman" w:hAnsi="Times New Roman" w:cs="Times New Roman"/>
           <w:szCs w:val="24"/>
         </w:rPr>
-        <w:t xml:space="preserve">, Alexandre </w:t>
+        <w:t xml:space="preserve">, </w:t>
+      </w:r>
+      <w:proofErr w:type="spellStart"/>
+      <w:r>
+        <w:rPr>
+          <w:rFonts w:ascii="Times New Roman" w:hAnsi="Times New Roman" w:cs="Times New Roman"/>
+          <w:szCs w:val="24"/>
+        </w:rPr>
+        <w:t>Alexandre</w:t>
+      </w:r>
+      <w:proofErr w:type="spellEnd"/>
+      <w:r>
+        <w:rPr>
+          <w:rFonts w:ascii="Times New Roman" w:hAnsi="Times New Roman" w:cs="Times New Roman"/>
+          <w:szCs w:val="24"/>
+        </w:rPr>
+        <w:t xml:space="preserve"> </w:t>
       </w:r>
       <w:proofErr w:type="spellStart"/>
       <w:r>
@@ -1483,8 +1539,8 @@
 </file>
 
 <file path=word/numbering.xml><?xml version="1.0" encoding="utf-8"?>
-<w:numbering xmlns:wpc="http://schemas.microsoft.com/office/word/2010/wordprocessingCanvas" xmlns:cx="http://schemas.microsoft.com/office/drawing/2014/chartex" xmlns:cx1="http://schemas.microsoft.com/office/drawing/2015/9/8/chartex" xmlns:cx2="http://schemas.microsoft.com/office/drawing/2015/10/21/chartex" xmlns:cx3="http://schemas.microsoft.com/office/drawing/2016/5/9/chartex" xmlns:cx4="http://schemas.microsoft.com/office/drawing/2016/5/10/chartex" xmlns:cx5="http://schemas.microsoft.com/office/drawing/2016/5/11/chartex" xmlns:cx6="http://schemas.microsoft.com/office/drawing/2016/5/12/chartex" xmlns:cx7="http://schemas.microsoft.com/office/drawing/2016/5/13/chartex" xmlns:cx8="http://schemas.microsoft.com/office/drawing/2016/5/14/chartex" xmlns:mc="http://schemas.openxmlformats.org/markup-compatibility/2006" xmlns:aink="http://schemas.microsoft.com/office/drawing/2016/ink" xmlns:am3d="http://schemas.microsoft.com/office/drawing/2017/model3d" xmlns:o="urn:schemas-microsoft-com:office:office" xmlns:r="http://schemas.openxmlformats.org/officeDocument/2006/relationships" xmlns:m="http://schemas.openxmlformats.org/officeDocument/2006/math" xmlns:v="urn:schemas-microsoft-com:vml" xmlns:wp14="http://schemas.microsoft.com/office/word/2010/wordprocessingDrawing" xmlns:wp="http://schemas.openxmlformats.org/drawingml/2006/wordprocessingDrawing" xmlns:w10="urn:schemas-microsoft-com:office:word" xmlns:w="http://schemas.openxmlformats.org/wordprocessingml/2006/main" xmlns:w14="http://schemas.microsoft.com/office/word/2010/wordml" xmlns:w15="http://schemas.microsoft.com/office/word/2012/wordml" xmlns:w16cid="http://schemas.microsoft.com/office/word/2016/wordml/cid" xmlns:w16se="http://schemas.microsoft.com/office/word/2015/wordml/symex" xmlns:wpg="http://schemas.microsoft.com/office/word/2010/wordprocessingGroup" xmlns:wpi="http://schemas.microsoft.com/office/word/2010/wordprocessingInk" xmlns:wne="http://schemas.microsoft.com/office/word/2006/wordml" xmlns:wps="http://schemas.microsoft.com/office/word/2010/wordprocessingShape" mc:Ignorable="w14 w15 w16se w16cid wp14">
-  <w:abstractNum w:abstractNumId="0" w15:restartNumberingAfterBreak="0">
+<w:numbering xmlns:wpc="http://schemas.microsoft.com/office/word/2010/wordprocessingCanvas" xmlns:mc="http://schemas.openxmlformats.org/markup-compatibility/2006" xmlns:o="urn:schemas-microsoft-com:office:office" xmlns:r="http://schemas.openxmlformats.org/officeDocument/2006/relationships" xmlns:m="http://schemas.openxmlformats.org/officeDocument/2006/math" xmlns:v="urn:schemas-microsoft-com:vml" xmlns:wp14="http://schemas.microsoft.com/office/word/2010/wordprocessingDrawing" xmlns:wp="http://schemas.openxmlformats.org/drawingml/2006/wordprocessingDrawing" xmlns:w10="urn:schemas-microsoft-com:office:word" xmlns:w="http://schemas.openxmlformats.org/wordprocessingml/2006/main" xmlns:w14="http://schemas.microsoft.com/office/word/2010/wordml" xmlns:w15="http://schemas.microsoft.com/office/word/2012/wordml" xmlns:wpg="http://schemas.microsoft.com/office/word/2010/wordprocessingGroup" xmlns:wpi="http://schemas.microsoft.com/office/word/2010/wordprocessingInk" xmlns:wne="http://schemas.microsoft.com/office/word/2006/wordml" xmlns:wps="http://schemas.microsoft.com/office/word/2010/wordprocessingShape" mc:Ignorable="w14 w15 wp14">
+  <w:abstractNum w:abstractNumId="0">
     <w:nsid w:val="2CC1126A"/>
     <w:multiLevelType w:val="hybridMultilevel"/>
     <w:tmpl w:val="C20496DC"/>
@@ -1573,7 +1629,7 @@
       </w:pPr>
     </w:lvl>
   </w:abstractNum>
-  <w:abstractNum w:abstractNumId="1" w15:restartNumberingAfterBreak="0">
+  <w:abstractNum w:abstractNumId="1">
     <w:nsid w:val="5E6D43CB"/>
     <w:multiLevelType w:val="hybridMultilevel"/>
     <w:tmpl w:val="BCF6B6D2"/>
@@ -1702,7 +1758,7 @@
 </file>
 
 <file path=word/styles.xml><?xml version="1.0" encoding="utf-8"?>
-<w:styles xmlns:mc="http://schemas.openxmlformats.org/markup-compatibility/2006" xmlns:r="http://schemas.openxmlformats.org/officeDocument/2006/relationships" xmlns:w="http://schemas.openxmlformats.org/wordprocessingml/2006/main" xmlns:w14="http://schemas.microsoft.com/office/word/2010/wordml" xmlns:w15="http://schemas.microsoft.com/office/word/2012/wordml" xmlns:w16cid="http://schemas.microsoft.com/office/word/2016/wordml/cid" xmlns:w16se="http://schemas.microsoft.com/office/word/2015/wordml/symex" mc:Ignorable="w14 w15 w16se w16cid">
+<w:styles xmlns:mc="http://schemas.openxmlformats.org/markup-compatibility/2006" xmlns:r="http://schemas.openxmlformats.org/officeDocument/2006/relationships" xmlns:w="http://schemas.openxmlformats.org/wordprocessingml/2006/main" xmlns:w14="http://schemas.microsoft.com/office/word/2010/wordml" xmlns:w15="http://schemas.microsoft.com/office/word/2012/wordml" mc:Ignorable="w14 w15">
   <w:docDefaults>
     <w:rPrDefault>
       <w:rPr>
@@ -1715,7 +1771,7 @@
     </w:rPrDefault>
     <w:pPrDefault/>
   </w:docDefaults>
-  <w:latentStyles w:defLockedState="0" w:defUIPriority="99" w:defSemiHidden="0" w:defUnhideWhenUsed="0" w:defQFormat="0" w:count="375">
+  <w:latentStyles w:defLockedState="0" w:defUIPriority="99" w:defSemiHidden="0" w:defUnhideWhenUsed="0" w:defQFormat="0" w:count="371">
     <w:lsdException w:name="Normal" w:uiPriority="0" w:qFormat="1"/>
     <w:lsdException w:name="heading 1" w:uiPriority="9" w:qFormat="1"/>
     <w:lsdException w:name="heading 2" w:semiHidden="1" w:uiPriority="9" w:unhideWhenUsed="1" w:qFormat="1"/>
@@ -2087,10 +2143,6 @@
     <w:lsdException w:name="List Table 5 Dark Accent 6" w:uiPriority="50"/>
     <w:lsdException w:name="List Table 6 Colorful Accent 6" w:uiPriority="51"/>
     <w:lsdException w:name="List Table 7 Colorful Accent 6" w:uiPriority="52"/>
-    <w:lsdException w:name="Mention" w:semiHidden="1" w:unhideWhenUsed="1"/>
-    <w:lsdException w:name="Smart Hyperlink" w:semiHidden="1" w:unhideWhenUsed="1"/>
-    <w:lsdException w:name="Hashtag" w:semiHidden="1" w:unhideWhenUsed="1"/>
-    <w:lsdException w:name="Unresolved Mention" w:semiHidden="1" w:unhideWhenUsed="1"/>
   </w:latentStyles>
   <w:style w:type="paragraph" w:default="1" w:styleId="a">
     <w:name w:val="Normal"/>

--- a/Project-Proposal_20171024_sunner_revised.docx
+++ b/Project-Proposal_20171024_sunner_revised.docx
@@ -1033,7 +1033,6 @@
           <w:szCs w:val="28"/>
         </w:rPr>
       </w:pPr>
-      <w:bookmarkStart w:id="0" w:name="_GoBack"/>
       <w:r>
         <w:rPr>
           <w:rFonts w:ascii="Times New Roman" w:hAnsi="Times New Roman" w:cs="Times New Roman"/>
@@ -1098,7 +1097,6 @@
           </wp:anchor>
         </w:drawing>
       </w:r>
-      <w:bookmarkEnd w:id="0"/>
       <w:r>
         <w:rPr>
           <w:rFonts w:ascii="Times New Roman" w:hAnsi="Times New Roman" w:cs="Times New Roman"/>
@@ -1113,7 +1111,7 @@
       <w:pPr>
         <w:spacing w:line="360" w:lineRule="auto"/>
         <w:rPr>
-          <w:rFonts w:ascii="Times New Roman" w:hAnsi="Times New Roman" w:cs="Times New Roman" w:hint="eastAsia"/>
+          <w:rFonts w:ascii="Times New Roman" w:hAnsi="Times New Roman" w:cs="Times New Roman"/>
           <w:b/>
           <w:sz w:val="28"/>
           <w:szCs w:val="28"/>
@@ -1130,7 +1128,7 @@
         <w:spacing w:line="360" w:lineRule="auto"/>
         <w:ind w:leftChars="0"/>
         <w:rPr>
-          <w:rFonts w:ascii="Times New Roman" w:hAnsi="Times New Roman" w:cs="Times New Roman"/>
+          <w:rFonts w:ascii="Times New Roman" w:hAnsi="Times New Roman" w:cs="Times New Roman" w:hint="eastAsia"/>
           <w:b/>
           <w:sz w:val="28"/>
           <w:szCs w:val="28"/>
@@ -1138,12 +1136,169 @@
       </w:pPr>
       <w:r>
         <w:rPr>
-          <w:rFonts w:ascii="Times New Roman" w:hAnsi="Times New Roman" w:cs="Times New Roman"/>
+          <w:rFonts w:ascii="Times New Roman" w:hAnsi="Times New Roman" w:cs="Times New Roman" w:hint="eastAsia"/>
           <w:b/>
           <w:sz w:val="28"/>
           <w:szCs w:val="28"/>
         </w:rPr>
         <w:lastRenderedPageBreak/>
+        <w:t xml:space="preserve">Language selection </w:t>
+      </w:r>
+    </w:p>
+    <w:p>
+      <w:pPr>
+        <w:spacing w:line="360" w:lineRule="auto"/>
+        <w:ind w:firstLine="480"/>
+        <w:rPr>
+          <w:rFonts w:ascii="Times New Roman" w:hAnsi="Times New Roman" w:cs="Times New Roman"/>
+          <w:szCs w:val="24"/>
+        </w:rPr>
+      </w:pPr>
+      <w:r>
+        <w:rPr>
+          <w:rFonts w:ascii="Times New Roman" w:hAnsi="Times New Roman" w:cs="Times New Roman"/>
+          <w:szCs w:val="24"/>
+        </w:rPr>
+        <w:t xml:space="preserve">We decide to build the model in Python with </w:t>
+      </w:r>
+      <w:proofErr w:type="spellStart"/>
+      <w:r>
+        <w:rPr>
+          <w:rFonts w:ascii="Times New Roman" w:hAnsi="Times New Roman" w:cs="Times New Roman"/>
+          <w:szCs w:val="24"/>
+        </w:rPr>
+        <w:t>Tensorflow</w:t>
+      </w:r>
+      <w:proofErr w:type="spellEnd"/>
+      <w:r>
+        <w:rPr>
+          <w:rFonts w:ascii="Times New Roman" w:hAnsi="Times New Roman" w:cs="Times New Roman"/>
+          <w:szCs w:val="24"/>
+        </w:rPr>
+        <w:t xml:space="preserve">, so based on the decision, we need to search about some parallel methods in Python. </w:t>
+      </w:r>
+    </w:p>
+    <w:p>
+      <w:pPr>
+        <w:spacing w:line="360" w:lineRule="auto"/>
+        <w:rPr>
+          <w:rFonts w:ascii="Times New Roman" w:hAnsi="Times New Roman" w:cs="Times New Roman" w:hint="eastAsia"/>
+          <w:szCs w:val="24"/>
+        </w:rPr>
+      </w:pPr>
+      <w:r>
+        <w:rPr>
+          <w:rFonts w:ascii="Times New Roman" w:hAnsi="Times New Roman" w:cs="Times New Roman"/>
+          <w:szCs w:val="24"/>
+        </w:rPr>
+        <w:tab/>
+      </w:r>
+      <w:r>
+        <w:rPr>
+          <w:rFonts w:ascii="Times New Roman" w:hAnsi="Times New Roman" w:cs="Times New Roman"/>
+          <w:szCs w:val="24"/>
+        </w:rPr>
+        <w:t xml:space="preserve">The </w:t>
+      </w:r>
+      <w:proofErr w:type="spellStart"/>
+      <w:r>
+        <w:rPr>
+          <w:rFonts w:ascii="Times New Roman" w:hAnsi="Times New Roman" w:cs="Times New Roman"/>
+          <w:szCs w:val="24"/>
+        </w:rPr>
+        <w:t>Joblib</w:t>
+      </w:r>
+      <w:proofErr w:type="spellEnd"/>
+      <w:r>
+        <w:rPr>
+          <w:rFonts w:ascii="Times New Roman" w:hAnsi="Times New Roman" w:cs="Times New Roman"/>
+          <w:szCs w:val="24"/>
+        </w:rPr>
+        <w:t xml:space="preserve"> Python library maybe a suitable method to accelerate the main parts we mentioned on the above structure diagram, video mini batch loading and correlation matrix calculation. It saves much error-prone programming in typical procedures just like caching and parallelization. </w:t>
+      </w:r>
+    </w:p>
+    <w:p>
+      <w:pPr>
+        <w:pStyle w:val="a3"/>
+        <w:numPr>
+          <w:ilvl w:val="0"/>
+          <w:numId w:val="2"/>
+        </w:numPr>
+        <w:spacing w:line="360" w:lineRule="auto"/>
+        <w:ind w:leftChars="0"/>
+        <w:rPr>
+          <w:rFonts w:ascii="Times New Roman" w:hAnsi="Times New Roman" w:cs="Times New Roman" w:hint="eastAsia"/>
+          <w:b/>
+          <w:sz w:val="28"/>
+          <w:szCs w:val="28"/>
+        </w:rPr>
+      </w:pPr>
+      <w:r>
+        <w:rPr>
+          <w:rFonts w:ascii="Times New Roman" w:hAnsi="Times New Roman" w:cs="Times New Roman"/>
+          <w:b/>
+          <w:sz w:val="28"/>
+          <w:szCs w:val="28"/>
+        </w:rPr>
+        <w:t>Statement of expected results</w:t>
+      </w:r>
+    </w:p>
+    <w:p>
+      <w:pPr>
+        <w:spacing w:line="360" w:lineRule="auto"/>
+        <w:ind w:firstLine="480"/>
+        <w:rPr>
+          <w:rFonts w:ascii="Times New Roman" w:hAnsi="Times New Roman" w:cs="Times New Roman" w:hint="eastAsia"/>
+          <w:szCs w:val="28"/>
+        </w:rPr>
+      </w:pPr>
+      <w:r>
+        <w:rPr>
+          <w:rFonts w:ascii="Times New Roman" w:hAnsi="Times New Roman" w:cs="Times New Roman"/>
+          <w:szCs w:val="28"/>
+        </w:rPr>
+        <w:t xml:space="preserve">After paralleling the model, we expected </w:t>
+      </w:r>
+      <w:r>
+        <w:rPr>
+          <w:rFonts w:ascii="Times New Roman" w:hAnsi="Times New Roman" w:cs="Times New Roman"/>
+          <w:szCs w:val="28"/>
+        </w:rPr>
+        <w:t xml:space="preserve">not only solved the slow problem on single image </w:t>
+      </w:r>
+      <w:r>
+        <w:rPr>
+          <w:rFonts w:ascii="Times New Roman" w:hAnsi="Times New Roman" w:cs="Times New Roman"/>
+          <w:szCs w:val="28"/>
+        </w:rPr>
+        <w:t>processing, but also a video build with many frames can be displayed fluently. Another expectation, with the acceleration, is to attract more users to make their photos interesting without waiting a long time.</w:t>
+      </w:r>
+      <w:bookmarkStart w:id="0" w:name="_GoBack"/>
+      <w:bookmarkEnd w:id="0"/>
+    </w:p>
+    <w:p>
+      <w:pPr>
+        <w:pStyle w:val="a3"/>
+        <w:numPr>
+          <w:ilvl w:val="0"/>
+          <w:numId w:val="2"/>
+        </w:numPr>
+        <w:spacing w:line="360" w:lineRule="auto"/>
+        <w:ind w:leftChars="0"/>
+        <w:rPr>
+          <w:rFonts w:ascii="Times New Roman" w:hAnsi="Times New Roman" w:cs="Times New Roman"/>
+          <w:b/>
+          <w:sz w:val="28"/>
+          <w:szCs w:val="28"/>
+        </w:rPr>
+      </w:pPr>
+      <w:r>
+        <w:rPr>
+          <w:rFonts w:ascii="Times New Roman" w:hAnsi="Times New Roman" w:cs="Times New Roman"/>
+          <w:b/>
+          <w:sz w:val="28"/>
+          <w:szCs w:val="28"/>
+        </w:rPr>
         <w:t>Timetable Plan</w:t>
       </w:r>
     </w:p>
